--- a/01 阶段一 前端零基础入门/01 步骤一：页面结构层HTML/HTML.docx
+++ b/01 阶段一 前端零基础入门/01 步骤一：页面结构层HTML/HTML.docx
@@ -250,6 +250,8 @@
         </w:rPr>
         <w:t>、a、img</w:t>
       </w:r>
+      <w:bookmarkStart w:id="0" w:name="_GoBack"/>
+      <w:bookmarkEnd w:id="0"/>
     </w:p>
     <w:p>
       <w:pPr>
@@ -270,9 +272,6 @@
     <w:p>
       <w:pPr>
         <w:jc w:val="left"/>
-        <w:rPr>
-          <w:rFonts w:hint="eastAsia"/>
-        </w:rPr>
       </w:pPr>
       <w:r>
         <w:rPr>
@@ -362,9 +361,6 @@
     <w:p>
       <w:pPr>
         <w:jc w:val="left"/>
-        <w:rPr>
-          <w:rFonts w:hint="eastAsia"/>
-        </w:rPr>
       </w:pPr>
       <w:r>
         <w:rPr>
@@ -598,9 +594,6 @@
     <w:p>
       <w:pPr>
         <w:jc w:val="left"/>
-        <w:rPr>
-          <w:rFonts w:hint="eastAsia"/>
-        </w:rPr>
       </w:pPr>
       <w:r>
         <w:rPr>
@@ -788,9 +781,6 @@
     <w:p>
       <w:pPr>
         <w:jc w:val="left"/>
-        <w:rPr>
-          <w:rFonts w:hint="eastAsia"/>
-        </w:rPr>
       </w:pPr>
       <w:r>
         <w:rPr>
@@ -820,19 +810,7 @@
         <w:rPr>
           <w:rFonts w:hint="eastAsia"/>
         </w:rPr>
-        <w:t>（</w:t>
-      </w:r>
-      <w:r>
-        <w:rPr>
-          <w:rFonts w:hint="eastAsia"/>
-        </w:rPr>
-        <w:t>option</w:t>
-      </w:r>
-      <w:r>
-        <w:rPr>
-          <w:rFonts w:hint="eastAsia"/>
-        </w:rPr>
-        <w:t>）</w:t>
+        <w:t>（option）</w:t>
       </w:r>
       <w:r>
         <w:rPr>
@@ -844,19 +822,7 @@
         <w:rPr>
           <w:rFonts w:hint="eastAsia"/>
         </w:rPr>
-        <w:t>、（</w:t>
-      </w:r>
-      <w:r>
-        <w:rPr>
-          <w:rFonts w:hint="eastAsia"/>
-        </w:rPr>
-        <w:t>optgroup</w:t>
-      </w:r>
-      <w:r>
-        <w:rPr>
-          <w:rFonts w:hint="eastAsia"/>
-        </w:rPr>
-        <w:t>）labe</w:t>
+        <w:t>、（optgroup）labe</w:t>
       </w:r>
       <w:r>
         <w:rPr>
@@ -868,9 +834,6 @@
     <w:p>
       <w:pPr>
         <w:jc w:val="left"/>
-        <w:rPr>
-          <w:rFonts w:hint="eastAsia"/>
-        </w:rPr>
       </w:pPr>
     </w:p>
     <w:p>
@@ -952,8 +915,6 @@
       </w:r>
       <w:r>
         <w:tab/>
-      </w:r>
-      <w:r>
         <w:t>&lt;</w:t>
       </w:r>
       <w:r>
@@ -987,8 +948,6 @@
       </w:r>
       <w:r>
         <w:tab/>
-      </w:r>
-      <w:r>
         <w:t>&gt;</w:t>
       </w:r>
       <w:r>
@@ -1151,7 +1110,15 @@
         <w:t>&lt;</w:t>
       </w:r>
       <w:r>
-        <w:t>meta http-equiv="Content-Type" content="text/html;charset=utf-8"</w:t>
+        <w:t>meta http-equiv="Content-Type" content="text/</w:t>
+      </w:r>
+      <w:proofErr w:type="gramStart"/>
+      <w:r>
+        <w:t>html;charset</w:t>
+      </w:r>
+      <w:proofErr w:type="gramEnd"/>
+      <w:r>
+        <w:t>=utf-8"</w:t>
       </w:r>
       <w:r>
         <w:t>/</w:t>
@@ -1211,9 +1178,6 @@
     <w:p>
       <w:pPr>
         <w:jc w:val="left"/>
-        <w:rPr>
-          <w:rFonts w:hint="eastAsia"/>
-        </w:rPr>
       </w:pPr>
       <w:r>
         <w:rPr>
@@ -1353,9 +1317,6 @@
     <w:p>
       <w:pPr>
         <w:jc w:val="left"/>
-        <w:rPr>
-          <w:rFonts w:hint="eastAsia"/>
-        </w:rPr>
       </w:pPr>
       <w:r>
         <w:t>name</w:t>
@@ -1509,9 +1470,6 @@
     <w:p>
       <w:pPr>
         <w:jc w:val="left"/>
-        <w:rPr>
-          <w:rFonts w:hint="eastAsia"/>
-        </w:rPr>
       </w:pPr>
       <w:r>
         <w:t>url#name</w:t>
@@ -1686,9 +1644,6 @@
     <w:p>
       <w:pPr>
         <w:jc w:val="left"/>
-        <w:rPr>
-          <w:rFonts w:hint="eastAsia"/>
-        </w:rPr>
       </w:pPr>
       <w:r>
         <w:rPr>
@@ -1883,139 +1838,15 @@
     <w:p>
       <w:pPr>
         <w:jc w:val="left"/>
+        <w:rPr>
+          <w:color w:val="FF0000"/>
+        </w:rPr>
       </w:pPr>
       <w:r>
         <w:rPr>
           <w:rFonts w:hint="eastAsia"/>
         </w:rPr>
         <w:t>块级标签可以包含行内标签，行内标签只能包含行内标签</w:t>
-      </w:r>
-    </w:p>
-    <w:p>
-      <w:pPr>
-        <w:jc w:val="left"/>
-      </w:pPr>
-    </w:p>
-    <w:p>
-      <w:pPr>
-        <w:jc w:val="left"/>
-      </w:pPr>
-    </w:p>
-    <w:p>
-      <w:pPr>
-        <w:jc w:val="left"/>
-      </w:pPr>
-      <w:r>
-        <w:rPr>
-          <w:rFonts w:hint="eastAsia"/>
-        </w:rPr>
-        <w:t>css</w:t>
-      </w:r>
-      <w:bookmarkStart w:id="0" w:name="_GoBack"/>
-      <w:bookmarkEnd w:id="0"/>
-    </w:p>
-    <w:p>
-      <w:pPr>
-        <w:jc w:val="left"/>
-        <w:rPr>
-          <w:color w:val="FF0000"/>
-        </w:rPr>
-      </w:pPr>
-      <w:r>
-        <w:rPr>
-          <w:color w:val="FF0000"/>
-        </w:rPr>
-        <w:t>list-style-type: none;</w:t>
-      </w:r>
-      <w:r>
-        <w:rPr>
-          <w:color w:val="FF0000"/>
-        </w:rPr>
-        <w:tab/>
-      </w:r>
-      <w:r>
-        <w:rPr>
-          <w:color w:val="FF0000"/>
-        </w:rPr>
-        <w:tab/>
-      </w:r>
-      <w:r>
-        <w:rPr>
-          <w:color w:val="FF0000"/>
-        </w:rPr>
-        <w:tab/>
-      </w:r>
-      <w:r>
-        <w:rPr>
-          <w:color w:val="FF0000"/>
-        </w:rPr>
-        <w:tab/>
-      </w:r>
-      <w:r>
-        <w:rPr>
-          <w:color w:val="FF0000"/>
-        </w:rPr>
-        <w:tab/>
-      </w:r>
-      <w:r>
-        <w:rPr>
-          <w:rFonts w:hint="eastAsia"/>
-          <w:color w:val="FF0000"/>
-        </w:rPr>
-        <w:t>去除标记</w:t>
-      </w:r>
-    </w:p>
-    <w:p>
-      <w:pPr>
-        <w:jc w:val="left"/>
-        <w:rPr>
-          <w:rFonts w:hint="eastAsia"/>
-          <w:color w:val="FF0000"/>
-        </w:rPr>
-      </w:pPr>
-      <w:r>
-        <w:rPr>
-          <w:color w:val="FF0000"/>
-        </w:rPr>
-        <w:t>list-style-image: url('</w:t>
-      </w:r>
-      <w:r>
-        <w:rPr>
-          <w:rFonts w:hint="eastAsia"/>
-          <w:color w:val="FF0000"/>
-        </w:rPr>
-        <w:t>pic</w:t>
-      </w:r>
-      <w:r>
-        <w:rPr>
-          <w:color w:val="FF0000"/>
-        </w:rPr>
-        <w:t>.gif');</w:t>
-      </w:r>
-      <w:r>
-        <w:rPr>
-          <w:color w:val="FF0000"/>
-        </w:rPr>
-        <w:tab/>
-      </w:r>
-      <w:r>
-        <w:rPr>
-          <w:color w:val="FF0000"/>
-        </w:rPr>
-        <w:tab/>
-      </w:r>
-      <w:r>
-        <w:rPr>
-          <w:color w:val="FF0000"/>
-        </w:rPr>
-        <w:tab/>
-      </w:r>
-      <w:r>
-        <w:rPr>
-          <w:rFonts w:hint="eastAsia"/>
-          <w:color w:val="FF0000"/>
-        </w:rPr>
-        <w:t>图像标记</w:t>
       </w:r>
     </w:p>
     <w:sectPr>
